--- a/back-end/API documentation.docx
+++ b/back-end/API documentation.docx
@@ -600,7 +600,15 @@
       </w:r>
       <w:proofErr w:type="spellEnd"/>
       <w:r>
-        <w:t>: type: String; notes: required</w:t>
+        <w:t xml:space="preserve">: type: </w:t>
+      </w:r>
+      <w:r>
+        <w:t>ObjectId</w:t>
+      </w:r>
+      <w:bookmarkStart w:id="0" w:name="_GoBack"/>
+      <w:bookmarkEnd w:id="0"/>
+      <w:r>
+        <w:t>; notes: required</w:t>
       </w:r>
     </w:p>
     <w:p>
@@ -1750,8 +1758,6 @@
       <w:r>
         <w:t>The admin account’s details are in admin_account.txt, located in the config folder on github</w:t>
       </w:r>
-      <w:bookmarkStart w:id="0" w:name="_GoBack"/>
-      <w:bookmarkEnd w:id="0"/>
     </w:p>
     <w:sectPr>
       <w:headerReference w:type="default" r:id="rId9"/>
@@ -2672,7 +2678,7 @@
 </file>
 
 <file path=customXml/itemProps1.xml><?xml version="1.0" encoding="utf-8"?>
-<ds:datastoreItem xmlns:ds="http://schemas.openxmlformats.org/officeDocument/2006/customXml" ds:itemID="{47B9B4C5-B739-4C97-9B6B-3966FE9DCEEE}">
+<ds:datastoreItem xmlns:ds="http://schemas.openxmlformats.org/officeDocument/2006/customXml" ds:itemID="{0BC08D12-024D-432B-B295-6BA59AFC42D6}">
   <ds:schemaRefs>
     <ds:schemaRef ds:uri="http://schemas.openxmlformats.org/officeDocument/2006/bibliography"/>
   </ds:schemaRefs>

--- a/back-end/API documentation.docx
+++ b/back-end/API documentation.docx
@@ -602,11 +602,11 @@
       <w:r>
         <w:t xml:space="preserve">: type: </w:t>
       </w:r>
+      <w:proofErr w:type="spellStart"/>
       <w:r>
         <w:t>ObjectId</w:t>
       </w:r>
-      <w:bookmarkStart w:id="0" w:name="_GoBack"/>
-      <w:bookmarkEnd w:id="0"/>
+      <w:proofErr w:type="spellEnd"/>
       <w:r>
         <w:t>; notes: required</w:t>
       </w:r>
@@ -1128,6 +1128,165 @@
     </w:p>
     <w:p>
       <w:r>
+        <w:t>optional</w:t>
+      </w:r>
+      <w:r>
+        <w:t xml:space="preserve"> inputs for </w:t>
+      </w:r>
+      <w:r>
+        <w:rPr>
+          <w:b/>
+        </w:rPr>
+        <w:t>pomodoro timer</w:t>
+      </w:r>
+      <w:r>
+        <w:t>:</w:t>
+      </w:r>
+      <w:r>
+        <w:t xml:space="preserve"> </w:t>
+      </w:r>
+      <w:proofErr w:type="spellStart"/>
+      <w:r>
+        <w:t>pomTimer</w:t>
+      </w:r>
+      <w:proofErr w:type="spellEnd"/>
+      <w:r>
+        <w:t xml:space="preserve">, </w:t>
+      </w:r>
+      <w:proofErr w:type="spellStart"/>
+      <w:r>
+        <w:t>breakTimer</w:t>
+      </w:r>
+      <w:proofErr w:type="spellEnd"/>
+      <w:r>
+        <w:t xml:space="preserve">, </w:t>
+      </w:r>
+      <w:proofErr w:type="spellStart"/>
+      <w:r>
+        <w:t>pomCount</w:t>
+      </w:r>
+      <w:proofErr w:type="spellEnd"/>
+      <w:r>
+        <w:t xml:space="preserve">, </w:t>
+      </w:r>
+      <w:proofErr w:type="spellStart"/>
+      <w:r>
+        <w:t>breakCount</w:t>
+      </w:r>
+      <w:proofErr w:type="spellEnd"/>
+      <w:r>
+        <w:t xml:space="preserve">, </w:t>
+      </w:r>
+      <w:proofErr w:type="spellStart"/>
+      <w:r>
+        <w:t>largeBreakCount</w:t>
+      </w:r>
+      <w:proofErr w:type="spellEnd"/>
+      <w:r>
+        <w:t xml:space="preserve">, and </w:t>
+      </w:r>
+      <w:proofErr w:type="spellStart"/>
+      <w:r>
+        <w:t>goalHit</w:t>
+      </w:r>
+      <w:proofErr w:type="spellEnd"/>
+    </w:p>
+    <w:p>
+      <w:r>
+        <w:t xml:space="preserve">successful output: </w:t>
+      </w:r>
+      <w:r>
+        <w:t>token, routine, and message</w:t>
+      </w:r>
+    </w:p>
+    <w:p>
+      <w:r>
+        <w:t>error output: message</w:t>
+      </w:r>
+    </w:p>
+    <w:p>
+      <w:pPr>
+        <w:rPr>
+          <w:b/>
+        </w:rPr>
+      </w:pPr>
+      <w:r>
+        <w:rPr>
+          <w:b/>
+        </w:rPr>
+        <w:t xml:space="preserve">Note: This </w:t>
+      </w:r>
+      <w:proofErr w:type="spellStart"/>
+      <w:r>
+        <w:rPr>
+          <w:b/>
+        </w:rPr>
+        <w:t>api</w:t>
+      </w:r>
+      <w:proofErr w:type="spellEnd"/>
+      <w:r>
+        <w:rPr>
+          <w:b/>
+        </w:rPr>
+        <w:t xml:space="preserve"> call is NOT for coffee naps</w:t>
+      </w:r>
+      <w:bookmarkStart w:id="0" w:name="_GoBack"/>
+      <w:bookmarkEnd w:id="0"/>
+    </w:p>
+    <w:p/>
+    <w:p>
+      <w:pPr>
+        <w:rPr>
+          <w:b/>
+        </w:rPr>
+      </w:pPr>
+      <w:proofErr w:type="spellStart"/>
+      <w:r>
+        <w:rPr>
+          <w:b/>
+        </w:rPr>
+        <w:t>url</w:t>
+      </w:r>
+      <w:proofErr w:type="spellEnd"/>
+      <w:r>
+        <w:rPr>
+          <w:b/>
+        </w:rPr>
+        <w:t>/</w:t>
+      </w:r>
+      <w:proofErr w:type="spellStart"/>
+      <w:r>
+        <w:rPr>
+          <w:b/>
+        </w:rPr>
+        <w:t>deleteRoutine</w:t>
+      </w:r>
+      <w:proofErr w:type="spellEnd"/>
+      <w:r>
+        <w:rPr>
+          <w:b/>
+        </w:rPr>
+        <w:t>:</w:t>
+      </w:r>
+    </w:p>
+    <w:p>
+      <w:r>
+        <w:t xml:space="preserve">HTTP request: </w:t>
+      </w:r>
+      <w:r>
+        <w:t>DELETE</w:t>
+      </w:r>
+    </w:p>
+    <w:p>
+      <w:r>
+        <w:t xml:space="preserve">required inputs: </w:t>
+      </w:r>
+      <w:r>
+        <w:t>token and _id (_id of the routine to be deleted)</w:t>
+      </w:r>
+    </w:p>
+    <w:p>
+      <w:r>
         <w:t xml:space="preserve">optional inputs: </w:t>
       </w:r>
       <w:r>
@@ -1139,7 +1298,15 @@
         <w:t xml:space="preserve">successful output: </w:t>
       </w:r>
       <w:r>
-        <w:t>token, routine, and message</w:t>
+        <w:t xml:space="preserve">token, </w:t>
+      </w:r>
+      <w:proofErr w:type="spellStart"/>
+      <w:r>
+        <w:t>routineName</w:t>
+      </w:r>
+      <w:proofErr w:type="spellEnd"/>
+      <w:r>
+        <w:t>, and message</w:t>
       </w:r>
     </w:p>
     <w:p>
@@ -1173,7 +1340,7 @@
         <w:rPr>
           <w:b/>
         </w:rPr>
-        <w:t>deleteRoutine</w:t>
+        <w:t>deleteAllUserRoutines</w:t>
       </w:r>
       <w:proofErr w:type="spellEnd"/>
       <w:r>
@@ -1182,6 +1349,24 @@
         </w:rPr>
         <w:t>:</w:t>
       </w:r>
+      <w:r>
+        <w:rPr>
+          <w:b/>
+        </w:rPr>
+        <w:t xml:space="preserve"> ONLY USE THI</w:t>
+      </w:r>
+      <w:r>
+        <w:rPr>
+          <w:b/>
+        </w:rPr>
+        <w:t>S AFTER</w:t>
+      </w:r>
+      <w:r>
+        <w:rPr>
+          <w:b/>
+        </w:rPr>
+        <w:t xml:space="preserve"> USER DELETES ACCOUNT</w:t>
+      </w:r>
     </w:p>
     <w:p>
       <w:r>
@@ -1196,7 +1381,7 @@
         <w:t xml:space="preserve">required inputs: </w:t>
       </w:r>
       <w:r>
-        <w:t>token and _id (_id of the routine to be deleted)</w:t>
+        <w:t>token</w:t>
       </w:r>
     </w:p>
     <w:p>
@@ -1211,20 +1396,18 @@
       <w:r>
         <w:t xml:space="preserve">successful output: </w:t>
       </w:r>
-      <w:r>
-        <w:t xml:space="preserve">token, </w:t>
-      </w:r>
-      <w:proofErr w:type="spellStart"/>
-      <w:r>
-        <w:t>routineName</w:t>
-      </w:r>
-      <w:proofErr w:type="spellEnd"/>
-      <w:r>
-        <w:t>, and message</w:t>
-      </w:r>
-    </w:p>
-    <w:p>
-      <w:r>
+      <w:proofErr w:type="spellStart"/>
+      <w:r>
+        <w:t>deletedCount</w:t>
+      </w:r>
+      <w:proofErr w:type="spellEnd"/>
+      <w:r>
+        <w:t xml:space="preserve"> and message</w:t>
+      </w:r>
+    </w:p>
+    <w:p>
+      <w:r>
+        <w:lastRenderedPageBreak/>
         <w:t>error output: message</w:t>
       </w:r>
     </w:p>
@@ -1240,103 +1423,6 @@
         <w:rPr>
           <w:b/>
         </w:rPr>
-        <w:t>url</w:t>
-      </w:r>
-      <w:proofErr w:type="spellEnd"/>
-      <w:r>
-        <w:rPr>
-          <w:b/>
-        </w:rPr>
-        <w:t>/</w:t>
-      </w:r>
-      <w:proofErr w:type="spellStart"/>
-      <w:r>
-        <w:rPr>
-          <w:b/>
-        </w:rPr>
-        <w:t>deleteAllUserRoutines</w:t>
-      </w:r>
-      <w:proofErr w:type="spellEnd"/>
-      <w:r>
-        <w:rPr>
-          <w:b/>
-        </w:rPr>
-        <w:t>:</w:t>
-      </w:r>
-      <w:r>
-        <w:rPr>
-          <w:b/>
-        </w:rPr>
-        <w:t xml:space="preserve"> ONLY USE THI</w:t>
-      </w:r>
-      <w:r>
-        <w:rPr>
-          <w:b/>
-        </w:rPr>
-        <w:t>S AFTER</w:t>
-      </w:r>
-      <w:r>
-        <w:rPr>
-          <w:b/>
-        </w:rPr>
-        <w:t xml:space="preserve"> USER DELETES ACCOUNT</w:t>
-      </w:r>
-    </w:p>
-    <w:p>
-      <w:r>
-        <w:t xml:space="preserve">HTTP request: </w:t>
-      </w:r>
-      <w:r>
-        <w:t>DELETE</w:t>
-      </w:r>
-    </w:p>
-    <w:p>
-      <w:r>
-        <w:t xml:space="preserve">required inputs: </w:t>
-      </w:r>
-      <w:r>
-        <w:t>token</w:t>
-      </w:r>
-    </w:p>
-    <w:p>
-      <w:r>
-        <w:t xml:space="preserve">optional inputs: </w:t>
-      </w:r>
-      <w:r>
-        <w:t>none</w:t>
-      </w:r>
-    </w:p>
-    <w:p>
-      <w:r>
-        <w:t xml:space="preserve">successful output: </w:t>
-      </w:r>
-      <w:proofErr w:type="spellStart"/>
-      <w:r>
-        <w:t>deletedCount</w:t>
-      </w:r>
-      <w:proofErr w:type="spellEnd"/>
-      <w:r>
-        <w:t xml:space="preserve"> and message</w:t>
-      </w:r>
-    </w:p>
-    <w:p>
-      <w:r>
-        <w:t>error output: message</w:t>
-      </w:r>
-    </w:p>
-    <w:p/>
-    <w:p>
-      <w:pPr>
-        <w:rPr>
-          <w:b/>
-        </w:rPr>
-      </w:pPr>
-      <w:proofErr w:type="spellStart"/>
-      <w:r>
-        <w:rPr>
-          <w:b/>
-        </w:rPr>
-        <w:lastRenderedPageBreak/>
         <w:t>url</w:t>
       </w:r>
       <w:proofErr w:type="spellEnd"/>
@@ -1654,6 +1740,7 @@
     </w:p>
     <w:p>
       <w:r>
+        <w:lastRenderedPageBreak/>
         <w:t>example</w:t>
       </w:r>
       <w:r>
@@ -2678,7 +2765,7 @@
 </file>
 
 <file path=customXml/itemProps1.xml><?xml version="1.0" encoding="utf-8"?>
-<ds:datastoreItem xmlns:ds="http://schemas.openxmlformats.org/officeDocument/2006/customXml" ds:itemID="{0BC08D12-024D-432B-B295-6BA59AFC42D6}">
+<ds:datastoreItem xmlns:ds="http://schemas.openxmlformats.org/officeDocument/2006/customXml" ds:itemID="{56D5F743-5677-4202-B4CB-1AE079E1109C}">
   <ds:schemaRefs>
     <ds:schemaRef ds:uri="http://schemas.openxmlformats.org/officeDocument/2006/bibliography"/>
   </ds:schemaRefs>

--- a/back-end/API documentation.docx
+++ b/back-end/API documentation.docx
@@ -1230,9 +1230,175 @@
         </w:rPr>
         <w:t xml:space="preserve"> call is NOT for coffee naps</w:t>
       </w:r>
+      <w:r>
+        <w:rPr>
+          <w:b/>
+        </w:rPr>
+        <w:t xml:space="preserve">, please use </w:t>
+      </w:r>
+      <w:proofErr w:type="spellStart"/>
+      <w:r>
+        <w:rPr>
+          <w:b/>
+        </w:rPr>
+        <w:t>editNap</w:t>
+      </w:r>
+      <w:proofErr w:type="spellEnd"/>
+      <w:r>
+        <w:rPr>
+          <w:b/>
+        </w:rPr>
+        <w:t xml:space="preserve"> for that</w:t>
+      </w:r>
+    </w:p>
+    <w:p>
+      <w:pPr>
+        <w:rPr>
+          <w:b/>
+        </w:rPr>
+      </w:pPr>
       <w:bookmarkStart w:id="0" w:name="_GoBack"/>
       <w:bookmarkEnd w:id="0"/>
     </w:p>
+    <w:p>
+      <w:pPr>
+        <w:rPr>
+          <w:b/>
+        </w:rPr>
+      </w:pPr>
+      <w:proofErr w:type="spellStart"/>
+      <w:r>
+        <w:rPr>
+          <w:b/>
+        </w:rPr>
+        <w:t>url</w:t>
+      </w:r>
+      <w:proofErr w:type="spellEnd"/>
+      <w:r>
+        <w:rPr>
+          <w:b/>
+        </w:rPr>
+        <w:t>/</w:t>
+      </w:r>
+      <w:proofErr w:type="spellStart"/>
+      <w:r>
+        <w:rPr>
+          <w:b/>
+        </w:rPr>
+        <w:t>edit</w:t>
+      </w:r>
+      <w:r>
+        <w:rPr>
+          <w:b/>
+        </w:rPr>
+        <w:t>Nap</w:t>
+      </w:r>
+      <w:proofErr w:type="spellEnd"/>
+      <w:r>
+        <w:rPr>
+          <w:b/>
+        </w:rPr>
+        <w:t>:</w:t>
+      </w:r>
+    </w:p>
+    <w:p>
+      <w:r>
+        <w:t>HTTP request: PUT</w:t>
+      </w:r>
+    </w:p>
+    <w:p>
+      <w:r>
+        <w:t xml:space="preserve">required inputs: token and _id (_id of the </w:t>
+      </w:r>
+      <w:r>
+        <w:t>coffee nap</w:t>
+      </w:r>
+      <w:r>
+        <w:t xml:space="preserve"> to be edited)</w:t>
+      </w:r>
+    </w:p>
+    <w:p>
+      <w:r>
+        <w:t>optional</w:t>
+      </w:r>
+      <w:r>
+        <w:t xml:space="preserve"> input for </w:t>
+      </w:r>
+      <w:r>
+        <w:rPr>
+          <w:b/>
+        </w:rPr>
+        <w:t>coffee timer</w:t>
+      </w:r>
+      <w:r>
+        <w:t>:</w:t>
+      </w:r>
+      <w:r>
+        <w:t xml:space="preserve"> </w:t>
+      </w:r>
+      <w:proofErr w:type="spellStart"/>
+      <w:r>
+        <w:t>napTimer</w:t>
+      </w:r>
+      <w:proofErr w:type="spellEnd"/>
+    </w:p>
+    <w:p>
+      <w:r>
+        <w:t>successful output: token, routine, and message</w:t>
+      </w:r>
+    </w:p>
+    <w:p>
+      <w:r>
+        <w:t>error output: message</w:t>
+      </w:r>
+    </w:p>
+    <w:p>
+      <w:pPr>
+        <w:rPr>
+          <w:b/>
+        </w:rPr>
+      </w:pPr>
+      <w:r>
+        <w:rPr>
+          <w:b/>
+        </w:rPr>
+        <w:t xml:space="preserve">Note: This </w:t>
+      </w:r>
+      <w:proofErr w:type="spellStart"/>
+      <w:r>
+        <w:rPr>
+          <w:b/>
+        </w:rPr>
+        <w:t>api</w:t>
+      </w:r>
+      <w:proofErr w:type="spellEnd"/>
+      <w:r>
+        <w:rPr>
+          <w:b/>
+        </w:rPr>
+        <w:t xml:space="preserve"> call is NOT for </w:t>
+      </w:r>
+      <w:r>
+        <w:rPr>
+          <w:b/>
+        </w:rPr>
+        <w:t xml:space="preserve">pomodoro routines, please use </w:t>
+      </w:r>
+      <w:proofErr w:type="spellStart"/>
+      <w:r>
+        <w:rPr>
+          <w:b/>
+        </w:rPr>
+        <w:t>editRoutine</w:t>
+      </w:r>
+      <w:proofErr w:type="spellEnd"/>
+      <w:r>
+        <w:rPr>
+          <w:b/>
+        </w:rPr>
+        <w:t xml:space="preserve"> for that</w:t>
+      </w:r>
+    </w:p>
     <w:p/>
     <w:p>
       <w:pPr>
@@ -1295,6 +1461,7 @@
     </w:p>
     <w:p>
       <w:r>
+        <w:lastRenderedPageBreak/>
         <w:t xml:space="preserve">successful output: </w:t>
       </w:r>
       <w:r>
@@ -1407,7 +1574,6 @@
     </w:p>
     <w:p>
       <w:r>
-        <w:lastRenderedPageBreak/>
         <w:t>error output: message</w:t>
       </w:r>
     </w:p>
@@ -1609,6 +1775,7 @@
         <w:rPr>
           <w:noProof/>
         </w:rPr>
+        <w:lastRenderedPageBreak/>
         <w:drawing>
           <wp:inline distT="0" distB="0" distL="0" distR="0" wp14:anchorId="2B36FE34" wp14:editId="3D45F6A4">
             <wp:extent cx="5902960" cy="532130"/>
@@ -1740,7 +1907,6 @@
     </w:p>
     <w:p>
       <w:r>
-        <w:lastRenderedPageBreak/>
         <w:t>example</w:t>
       </w:r>
       <w:r>
@@ -2765,7 +2931,7 @@
 </file>
 
 <file path=customXml/itemProps1.xml><?xml version="1.0" encoding="utf-8"?>
-<ds:datastoreItem xmlns:ds="http://schemas.openxmlformats.org/officeDocument/2006/customXml" ds:itemID="{56D5F743-5677-4202-B4CB-1AE079E1109C}">
+<ds:datastoreItem xmlns:ds="http://schemas.openxmlformats.org/officeDocument/2006/customXml" ds:itemID="{1E9BBBD7-B945-40F9-8526-7303E4F41455}">
   <ds:schemaRefs>
     <ds:schemaRef ds:uri="http://schemas.openxmlformats.org/officeDocument/2006/bibliography"/>
   </ds:schemaRefs>

--- a/back-end/API documentation.docx
+++ b/back-end/API documentation.docx
@@ -1147,118 +1147,72 @@
       </w:r>
       <w:proofErr w:type="spellStart"/>
       <w:r>
-        <w:t>pomTimer</w:t>
+        <w:t>routineName</w:t>
       </w:r>
       <w:proofErr w:type="spellEnd"/>
       <w:r>
         <w:t xml:space="preserve">, </w:t>
       </w:r>
-      <w:proofErr w:type="spellStart"/>
-      <w:r>
-        <w:t>breakTimer</w:t>
-      </w:r>
-      <w:proofErr w:type="spellEnd"/>
-      <w:r>
-        <w:t xml:space="preserve">, </w:t>
-      </w:r>
-      <w:proofErr w:type="spellStart"/>
-      <w:r>
-        <w:t>pomCount</w:t>
-      </w:r>
-      <w:proofErr w:type="spellEnd"/>
-      <w:r>
-        <w:t xml:space="preserve">, </w:t>
-      </w:r>
-      <w:proofErr w:type="spellStart"/>
-      <w:r>
-        <w:t>breakCount</w:t>
-      </w:r>
-      <w:proofErr w:type="spellEnd"/>
-      <w:r>
-        <w:t xml:space="preserve">, </w:t>
-      </w:r>
-      <w:proofErr w:type="spellStart"/>
-      <w:r>
-        <w:t>largeBreakCount</w:t>
-      </w:r>
-      <w:proofErr w:type="spellEnd"/>
-      <w:r>
-        <w:t xml:space="preserve">, and </w:t>
-      </w:r>
-      <w:proofErr w:type="spellStart"/>
-      <w:r>
-        <w:t>goalHit</w:t>
-      </w:r>
-      <w:proofErr w:type="spellEnd"/>
-    </w:p>
-    <w:p>
-      <w:r>
-        <w:t xml:space="preserve">successful output: </w:t>
-      </w:r>
-      <w:r>
-        <w:t>token, routine, and message</w:t>
-      </w:r>
-    </w:p>
-    <w:p>
-      <w:r>
-        <w:t>error output: message</w:t>
-      </w:r>
-    </w:p>
-    <w:p>
-      <w:pPr>
-        <w:rPr>
-          <w:b/>
-        </w:rPr>
-      </w:pPr>
-      <w:r>
-        <w:rPr>
-          <w:b/>
-        </w:rPr>
-        <w:t xml:space="preserve">Note: This </w:t>
-      </w:r>
-      <w:proofErr w:type="spellStart"/>
-      <w:r>
-        <w:rPr>
-          <w:b/>
-        </w:rPr>
-        <w:t>api</w:t>
-      </w:r>
-      <w:proofErr w:type="spellEnd"/>
-      <w:r>
-        <w:rPr>
-          <w:b/>
-        </w:rPr>
-        <w:t xml:space="preserve"> call is NOT for coffee naps</w:t>
-      </w:r>
-      <w:r>
-        <w:rPr>
-          <w:b/>
-        </w:rPr>
-        <w:t xml:space="preserve">, please use </w:t>
-      </w:r>
-      <w:proofErr w:type="spellStart"/>
-      <w:r>
-        <w:rPr>
-          <w:b/>
-        </w:rPr>
-        <w:t>editNap</w:t>
-      </w:r>
-      <w:proofErr w:type="spellEnd"/>
-      <w:r>
-        <w:rPr>
-          <w:b/>
-        </w:rPr>
-        <w:t xml:space="preserve"> for that</w:t>
-      </w:r>
-    </w:p>
-    <w:p>
-      <w:pPr>
-        <w:rPr>
-          <w:b/>
-        </w:rPr>
-      </w:pPr>
       <w:bookmarkStart w:id="0" w:name="_GoBack"/>
       <w:bookmarkEnd w:id="0"/>
+      <w:proofErr w:type="spellStart"/>
+      <w:r>
+        <w:t>pomTimer</w:t>
+      </w:r>
+      <w:proofErr w:type="spellEnd"/>
+      <w:r>
+        <w:t xml:space="preserve">, </w:t>
+      </w:r>
+      <w:proofErr w:type="spellStart"/>
+      <w:r>
+        <w:t>breakTimer</w:t>
+      </w:r>
+      <w:proofErr w:type="spellEnd"/>
+      <w:r>
+        <w:t xml:space="preserve">, </w:t>
+      </w:r>
+      <w:proofErr w:type="spellStart"/>
+      <w:r>
+        <w:t>pomCount</w:t>
+      </w:r>
+      <w:proofErr w:type="spellEnd"/>
+      <w:r>
+        <w:t xml:space="preserve">, </w:t>
+      </w:r>
+      <w:proofErr w:type="spellStart"/>
+      <w:r>
+        <w:t>breakCount</w:t>
+      </w:r>
+      <w:proofErr w:type="spellEnd"/>
+      <w:r>
+        <w:t xml:space="preserve">, </w:t>
+      </w:r>
+      <w:proofErr w:type="spellStart"/>
+      <w:r>
+        <w:t>largeBreakCount</w:t>
+      </w:r>
+      <w:proofErr w:type="spellEnd"/>
+      <w:r>
+        <w:t xml:space="preserve">, and </w:t>
+      </w:r>
+      <w:proofErr w:type="spellStart"/>
+      <w:r>
+        <w:t>goalHit</w:t>
+      </w:r>
+      <w:proofErr w:type="spellEnd"/>
+    </w:p>
+    <w:p>
+      <w:r>
+        <w:t xml:space="preserve">successful output: </w:t>
+      </w:r>
+      <w:r>
+        <w:t>token, routine, and message</w:t>
+      </w:r>
+    </w:p>
+    <w:p>
+      <w:r>
+        <w:t>error output: message</w:t>
+      </w:r>
     </w:p>
     <w:p>
       <w:pPr>
@@ -1266,6 +1220,60 @@
           <w:b/>
         </w:rPr>
       </w:pPr>
+      <w:r>
+        <w:rPr>
+          <w:b/>
+        </w:rPr>
+        <w:t xml:space="preserve">Note: This </w:t>
+      </w:r>
+      <w:proofErr w:type="spellStart"/>
+      <w:r>
+        <w:rPr>
+          <w:b/>
+        </w:rPr>
+        <w:t>api</w:t>
+      </w:r>
+      <w:proofErr w:type="spellEnd"/>
+      <w:r>
+        <w:rPr>
+          <w:b/>
+        </w:rPr>
+        <w:t xml:space="preserve"> call is NOT for coffee naps</w:t>
+      </w:r>
+      <w:r>
+        <w:rPr>
+          <w:b/>
+        </w:rPr>
+        <w:t xml:space="preserve">, please use </w:t>
+      </w:r>
+      <w:proofErr w:type="spellStart"/>
+      <w:r>
+        <w:rPr>
+          <w:b/>
+        </w:rPr>
+        <w:t>editNap</w:t>
+      </w:r>
+      <w:proofErr w:type="spellEnd"/>
+      <w:r>
+        <w:rPr>
+          <w:b/>
+        </w:rPr>
+        <w:t xml:space="preserve"> for that</w:t>
+      </w:r>
+    </w:p>
+    <w:p>
+      <w:pPr>
+        <w:rPr>
+          <w:b/>
+        </w:rPr>
+      </w:pPr>
+    </w:p>
+    <w:p>
+      <w:pPr>
+        <w:rPr>
+          <w:b/>
+        </w:rPr>
+      </w:pPr>
       <w:proofErr w:type="spellStart"/>
       <w:r>
         <w:rPr>
@@ -1285,13 +1293,7 @@
         <w:rPr>
           <w:b/>
         </w:rPr>
-        <w:t>edit</w:t>
-      </w:r>
-      <w:r>
-        <w:rPr>
-          <w:b/>
-        </w:rPr>
-        <w:t>Nap</w:t>
+        <w:t>editNap</w:t>
       </w:r>
       <w:proofErr w:type="spellEnd"/>
       <w:r>
@@ -1308,13 +1310,7 @@
     </w:p>
     <w:p>
       <w:r>
-        <w:t xml:space="preserve">required inputs: token and _id (_id of the </w:t>
-      </w:r>
-      <w:r>
-        <w:t>coffee nap</w:t>
-      </w:r>
-      <w:r>
-        <w:t xml:space="preserve"> to be edited)</w:t>
+        <w:t>required inputs: token and _id (_id of the coffee nap to be edited)</w:t>
       </w:r>
     </w:p>
     <w:p>
@@ -1376,13 +1372,7 @@
         <w:rPr>
           <w:b/>
         </w:rPr>
-        <w:t xml:space="preserve"> call is NOT for </w:t>
-      </w:r>
-      <w:r>
-        <w:rPr>
-          <w:b/>
-        </w:rPr>
-        <w:t xml:space="preserve">pomodoro routines, please use </w:t>
+        <w:t xml:space="preserve"> call is NOT for pomodoro routines, please use </w:t>
       </w:r>
       <w:proofErr w:type="spellStart"/>
       <w:r>
@@ -2931,7 +2921,7 @@
 </file>
 
 <file path=customXml/itemProps1.xml><?xml version="1.0" encoding="utf-8"?>
-<ds:datastoreItem xmlns:ds="http://schemas.openxmlformats.org/officeDocument/2006/customXml" ds:itemID="{1E9BBBD7-B945-40F9-8526-7303E4F41455}">
+<ds:datastoreItem xmlns:ds="http://schemas.openxmlformats.org/officeDocument/2006/customXml" ds:itemID="{BEC554A8-1027-4283-BC77-ECAD8C1D4F85}">
   <ds:schemaRefs>
     <ds:schemaRef ds:uri="http://schemas.openxmlformats.org/officeDocument/2006/bibliography"/>
   </ds:schemaRefs>

--- a/back-end/API documentation.docx
+++ b/back-end/API documentation.docx
@@ -446,7 +446,10 @@
     </w:p>
     <w:p>
       <w:r>
-        <w:t>HTTP request: DELETE</w:t>
+        <w:t xml:space="preserve">HTTP request: </w:t>
+      </w:r>
+      <w:r>
+        <w:t>POST</w:t>
       </w:r>
     </w:p>
     <w:p>
@@ -525,7 +528,10 @@
     </w:p>
     <w:p>
       <w:r>
-        <w:t>HTTP request: GET</w:t>
+        <w:t xml:space="preserve">HTTP request: </w:t>
+      </w:r>
+      <w:r>
+        <w:t>POST</w:t>
       </w:r>
     </w:p>
     <w:p>
@@ -1153,8 +1159,6 @@
       <w:r>
         <w:t xml:space="preserve">, </w:t>
       </w:r>
-      <w:bookmarkStart w:id="0" w:name="_GoBack"/>
-      <w:bookmarkEnd w:id="0"/>
       <w:proofErr w:type="spellStart"/>
       <w:r>
         <w:t>pomTimer</w:t>
@@ -1430,7 +1434,7 @@
         <w:t xml:space="preserve">HTTP request: </w:t>
       </w:r>
       <w:r>
-        <w:t>DELETE</w:t>
+        <w:t>POST</w:t>
       </w:r>
     </w:p>
     <w:p>
@@ -1530,7 +1534,7 @@
         <w:t xml:space="preserve">HTTP request: </w:t>
       </w:r>
       <w:r>
-        <w:t>DELETE</w:t>
+        <w:t>POST</w:t>
       </w:r>
     </w:p>
     <w:p>
@@ -1608,7 +1612,7 @@
         <w:t xml:space="preserve">HTTP request: </w:t>
       </w:r>
       <w:r>
-        <w:t>GET</w:t>
+        <w:t>POST</w:t>
       </w:r>
     </w:p>
     <w:p>
@@ -1921,7 +1925,15 @@
     </w:p>
     <w:p>
       <w:r>
-        <w:t xml:space="preserve">example 2, if you want to delete a user: HTTP request: DELETE: </w:t>
+        <w:t xml:space="preserve">example 2, if you want to delete a user: HTTP request: </w:t>
+      </w:r>
+      <w:r>
+        <w:t>POST</w:t>
+      </w:r>
+      <w:bookmarkStart w:id="0" w:name="_GoBack"/>
+      <w:bookmarkEnd w:id="0"/>
+      <w:r>
+        <w:t xml:space="preserve">: </w:t>
       </w:r>
       <w:proofErr w:type="spellStart"/>
       <w:r>
@@ -2921,7 +2933,7 @@
 </file>
 
 <file path=customXml/itemProps1.xml><?xml version="1.0" encoding="utf-8"?>
-<ds:datastoreItem xmlns:ds="http://schemas.openxmlformats.org/officeDocument/2006/customXml" ds:itemID="{BEC554A8-1027-4283-BC77-ECAD8C1D4F85}">
+<ds:datastoreItem xmlns:ds="http://schemas.openxmlformats.org/officeDocument/2006/customXml" ds:itemID="{CE530387-05C6-471A-A350-0356AED345C0}">
   <ds:schemaRefs>
     <ds:schemaRef ds:uri="http://schemas.openxmlformats.org/officeDocument/2006/bibliography"/>
   </ds:schemaRefs>
